--- a/documenti/P01 - Template di Website Design Document MeoNatale.docx
+++ b/documenti/P01 - Template di Website Design Document MeoNatale.docx
@@ -2252,16 +2252,7 @@
         </w:numPr>
       </w:pPr>
       <w:r>
-        <w:t xml:space="preserve">modificare le sue informazioni personali </w:t>
-      </w:r>
-      <w:r>
-        <w:t xml:space="preserve">come </w:t>
-      </w:r>
-      <w:r>
-        <w:t>e-mail</w:t>
-      </w:r>
-      <w:r>
-        <w:t xml:space="preserve"> e nome utente,</w:t>
+        <w:t>modificare le sue informazioni personali come e-mail e nome utente,</w:t>
       </w:r>
     </w:p>
     <w:p>
@@ -2285,10 +2276,7 @@
         </w:numPr>
       </w:pPr>
       <w:r>
-        <w:t>ricercare strumenti, accessori, attrezzature</w:t>
-      </w:r>
-      <w:r>
-        <w:t>.</w:t>
+        <w:t>ricercare strumenti, accessori, attrezzature.</w:t>
       </w:r>
     </w:p>
     <w:p>
@@ -2300,13 +2288,7 @@
         </w:numPr>
       </w:pPr>
       <w:r>
-        <w:t xml:space="preserve">Inoltre, potrà </w:t>
-      </w:r>
-      <w:r>
-        <w:t>visionare</w:t>
-      </w:r>
-      <w:r>
-        <w:t xml:space="preserve"> una lista di best seller, ovvero i prodotti di tendenza.</w:t>
+        <w:t>Inoltre, potrà visionare una lista di best seller, ovvero i prodotti di tendenza.</w:t>
       </w:r>
     </w:p>
     <w:p/>
@@ -2438,10 +2420,10 @@
           <w:noProof/>
         </w:rPr>
         <w:drawing>
-          <wp:inline distT="0" distB="0" distL="0" distR="0" wp14:anchorId="1B8BA155" wp14:editId="56EE2974">
+          <wp:inline distT="0" distB="0" distL="0" distR="0" wp14:anchorId="2282ACE4" wp14:editId="66B4905E">
             <wp:extent cx="6116320" cy="5067300"/>
             <wp:effectExtent l="0" t="0" r="0" b="0"/>
-            <wp:docPr id="1547999075" name="Immagine 10" descr="Immagine che contiene testo, schermata, diagramma, Rettangolo"/>
+            <wp:docPr id="663822459" name="Immagine 3" descr="Immagine che contiene testo, schermata, diagramma, schermo&#10;&#10;Descrizione generata automaticamente"/>
             <wp:cNvGraphicFramePr>
               <a:graphicFrameLocks xmlns:a="http://schemas.openxmlformats.org/drawingml/2006/main" noChangeAspect="1"/>
             </wp:cNvGraphicFramePr>
@@ -2449,7 +2431,7 @@
               <a:graphicData uri="http://schemas.openxmlformats.org/drawingml/2006/picture">
                 <pic:pic xmlns:pic="http://schemas.openxmlformats.org/drawingml/2006/picture">
                   <pic:nvPicPr>
-                    <pic:cNvPr id="1547999075" name="Immagine 10" descr="Immagine che contiene testo, schermata, diagramma, Rettangolo"/>
+                    <pic:cNvPr id="663822459" name="Immagine 3" descr="Immagine che contiene testo, schermata, diagramma, schermo&#10;&#10;Descrizione generata automaticamente"/>
                     <pic:cNvPicPr/>
                   </pic:nvPicPr>
                   <pic:blipFill>
@@ -2569,7 +2551,7 @@
           <w:noProof/>
         </w:rPr>
         <w:drawing>
-          <wp:inline distT="0" distB="0" distL="0" distR="0" wp14:anchorId="25199EB7" wp14:editId="10C4F9E5">
+          <wp:inline distT="0" distB="0" distL="0" distR="0" wp14:anchorId="25199EB7" wp14:editId="3B641B94">
             <wp:extent cx="6116320" cy="4183380"/>
             <wp:effectExtent l="0" t="0" r="0" b="7620"/>
             <wp:docPr id="1860267190" name="Immagine 9" descr="Immagine che contiene testo, schermata, Carattere, grafica&#10;&#10;Descrizione generata automaticamente"/>

--- a/documenti/P01 - Template di Website Design Document MeoNatale.docx
+++ b/documenti/P01 - Template di Website Design Document MeoNatale.docx
@@ -996,9 +996,6 @@
     <w:p>
       <w:pPr>
         <w:pStyle w:val="Titolo"/>
-        <w:rPr>
-          <w:u w:val="single"/>
-        </w:rPr>
       </w:pPr>
       <w:r>
         <w:rPr>
@@ -1007,11 +1004,6 @@
         <w:lastRenderedPageBreak/>
         <w:t>INDICE</w:t>
       </w:r>
-    </w:p>
-    <w:p>
-      <w:pPr>
-        <w:pStyle w:val="Titolo"/>
-      </w:pPr>
     </w:p>
     <w:sdt>
       <w:sdtPr>
@@ -1044,7 +1036,7 @@
           <w:r>
             <w:fldChar w:fldCharType="separate"/>
           </w:r>
-          <w:hyperlink w:anchor="_Toc176966309" w:history="1">
+          <w:hyperlink w:anchor="_Toc177405901" w:history="1">
             <w:r>
               <w:rPr>
                 <w:rStyle w:val="Collegamentoipertestuale"/>
@@ -1071,7 +1063,7 @@
                 <w:noProof/>
                 <w:webHidden/>
               </w:rPr>
-              <w:instrText xml:space="preserve"> PAGEREF _Toc176966309 \h </w:instrText>
+              <w:instrText xml:space="preserve"> PAGEREF _Toc177405901 \h </w:instrText>
             </w:r>
             <w:r>
               <w:rPr>
@@ -1115,7 +1107,7 @@
               <w14:ligatures w14:val="standardContextual"/>
             </w:rPr>
           </w:pPr>
-          <w:hyperlink w:anchor="_Toc176966310" w:history="1">
+          <w:hyperlink w:anchor="_Toc177405902" w:history="1">
             <w:r>
               <w:rPr>
                 <w:rStyle w:val="Collegamentoipertestuale"/>
@@ -1142,7 +1134,7 @@
                 <w:noProof/>
                 <w:webHidden/>
               </w:rPr>
-              <w:instrText xml:space="preserve"> PAGEREF _Toc176966310 \h </w:instrText>
+              <w:instrText xml:space="preserve"> PAGEREF _Toc177405902 \h </w:instrText>
             </w:r>
             <w:r>
               <w:rPr>
@@ -1186,7 +1178,7 @@
               <w14:ligatures w14:val="standardContextual"/>
             </w:rPr>
           </w:pPr>
-          <w:hyperlink w:anchor="_Toc176966311" w:history="1">
+          <w:hyperlink w:anchor="_Toc177405903" w:history="1">
             <w:r>
               <w:rPr>
                 <w:rStyle w:val="Collegamentoipertestuale"/>
@@ -1213,7 +1205,7 @@
                 <w:noProof/>
                 <w:webHidden/>
               </w:rPr>
-              <w:instrText xml:space="preserve"> PAGEREF _Toc176966311 \h </w:instrText>
+              <w:instrText xml:space="preserve"> PAGEREF _Toc177405903 \h </w:instrText>
             </w:r>
             <w:r>
               <w:rPr>
@@ -1257,7 +1249,7 @@
               <w14:ligatures w14:val="standardContextual"/>
             </w:rPr>
           </w:pPr>
-          <w:hyperlink w:anchor="_Toc176966312" w:history="1">
+          <w:hyperlink w:anchor="_Toc177405904" w:history="1">
             <w:r>
               <w:rPr>
                 <w:rStyle w:val="Collegamentoipertestuale"/>
@@ -1284,7 +1276,7 @@
                 <w:noProof/>
                 <w:webHidden/>
               </w:rPr>
-              <w:instrText xml:space="preserve"> PAGEREF _Toc176966312 \h </w:instrText>
+              <w:instrText xml:space="preserve"> PAGEREF _Toc177405904 \h </w:instrText>
             </w:r>
             <w:r>
               <w:rPr>
@@ -1328,7 +1320,7 @@
               <w14:ligatures w14:val="standardContextual"/>
             </w:rPr>
           </w:pPr>
-          <w:hyperlink w:anchor="_Toc176966313" w:history="1">
+          <w:hyperlink w:anchor="_Toc177405905" w:history="1">
             <w:r>
               <w:rPr>
                 <w:rStyle w:val="Collegamentoipertestuale"/>
@@ -1355,7 +1347,7 @@
                 <w:noProof/>
                 <w:webHidden/>
               </w:rPr>
-              <w:instrText xml:space="preserve"> PAGEREF _Toc176966313 \h </w:instrText>
+              <w:instrText xml:space="preserve"> PAGEREF _Toc177405905 \h </w:instrText>
             </w:r>
             <w:r>
               <w:rPr>
@@ -1399,7 +1391,7 @@
               <w14:ligatures w14:val="standardContextual"/>
             </w:rPr>
           </w:pPr>
-          <w:hyperlink w:anchor="_Toc176966314" w:history="1">
+          <w:hyperlink w:anchor="_Toc177405906" w:history="1">
             <w:r>
               <w:rPr>
                 <w:rStyle w:val="Collegamentoipertestuale"/>
@@ -1426,7 +1418,7 @@
                 <w:noProof/>
                 <w:webHidden/>
               </w:rPr>
-              <w:instrText xml:space="preserve"> PAGEREF _Toc176966314 \h </w:instrText>
+              <w:instrText xml:space="preserve"> PAGEREF _Toc177405906 \h </w:instrText>
             </w:r>
             <w:r>
               <w:rPr>
@@ -1470,7 +1462,7 @@
               <w14:ligatures w14:val="standardContextual"/>
             </w:rPr>
           </w:pPr>
-          <w:hyperlink w:anchor="_Toc176966315" w:history="1">
+          <w:hyperlink w:anchor="_Toc177405907" w:history="1">
             <w:r>
               <w:rPr>
                 <w:rStyle w:val="Collegamentoipertestuale"/>
@@ -1497,7 +1489,7 @@
                 <w:noProof/>
                 <w:webHidden/>
               </w:rPr>
-              <w:instrText xml:space="preserve"> PAGEREF _Toc176966315 \h </w:instrText>
+              <w:instrText xml:space="preserve"> PAGEREF _Toc177405907 \h </w:instrText>
             </w:r>
             <w:r>
               <w:rPr>
@@ -1541,13 +1533,13 @@
               <w14:ligatures w14:val="standardContextual"/>
             </w:rPr>
           </w:pPr>
-          <w:hyperlink w:anchor="_Toc176966316" w:history="1">
+          <w:hyperlink w:anchor="_Toc177405908" w:history="1">
             <w:r>
               <w:rPr>
                 <w:rStyle w:val="Collegamentoipertestuale"/>
                 <w:noProof/>
               </w:rPr>
-              <w:t>8. Schema ER della base di dati</w:t>
+              <w:t>8. Diagramma navigazionale con le Servlet</w:t>
             </w:r>
             <w:r>
               <w:rPr>
@@ -1568,7 +1560,7 @@
                 <w:noProof/>
                 <w:webHidden/>
               </w:rPr>
-              <w:instrText xml:space="preserve"> PAGEREF _Toc176966316 \h </w:instrText>
+              <w:instrText xml:space="preserve"> PAGEREF _Toc177405908 \h </w:instrText>
             </w:r>
             <w:r>
               <w:rPr>
@@ -1612,14 +1604,85 @@
               <w14:ligatures w14:val="standardContextual"/>
             </w:rPr>
           </w:pPr>
-          <w:hyperlink w:anchor="_Toc176966317" w:history="1">
+          <w:hyperlink w:anchor="_Toc177405909" w:history="1">
             <w:r>
               <w:rPr>
                 <w:rStyle w:val="Collegamentoipertestuale"/>
                 <w:noProof/>
+              </w:rPr>
+              <w:t>9. Schema ER della base di dati</w:t>
+            </w:r>
+            <w:r>
+              <w:rPr>
+                <w:noProof/>
+                <w:webHidden/>
+              </w:rPr>
+              <w:tab/>
+            </w:r>
+            <w:r>
+              <w:rPr>
+                <w:noProof/>
+                <w:webHidden/>
+              </w:rPr>
+              <w:fldChar w:fldCharType="begin"/>
+            </w:r>
+            <w:r>
+              <w:rPr>
+                <w:noProof/>
+                <w:webHidden/>
+              </w:rPr>
+              <w:instrText xml:space="preserve"> PAGEREF _Toc177405909 \h </w:instrText>
+            </w:r>
+            <w:r>
+              <w:rPr>
+                <w:noProof/>
+                <w:webHidden/>
+              </w:rPr>
+            </w:r>
+            <w:r>
+              <w:rPr>
+                <w:noProof/>
+                <w:webHidden/>
+              </w:rPr>
+              <w:fldChar w:fldCharType="separate"/>
+            </w:r>
+            <w:r>
+              <w:rPr>
+                <w:noProof/>
+                <w:webHidden/>
+              </w:rPr>
+              <w:t>8</w:t>
+            </w:r>
+            <w:r>
+              <w:rPr>
+                <w:noProof/>
+                <w:webHidden/>
+              </w:rPr>
+              <w:fldChar w:fldCharType="end"/>
+            </w:r>
+          </w:hyperlink>
+        </w:p>
+        <w:p>
+          <w:pPr>
+            <w:pStyle w:val="Sommario1"/>
+            <w:tabs>
+              <w:tab w:val="right" w:pos="9622"/>
+            </w:tabs>
+            <w:rPr>
+              <w:rFonts w:asciiTheme="minorHAnsi" w:eastAsiaTheme="minorEastAsia" w:hAnsiTheme="minorHAnsi" w:cstheme="minorBidi"/>
+              <w:noProof/>
+              <w:kern w:val="2"/>
+              <w14:ligatures w14:val="standardContextual"/>
+            </w:rPr>
+          </w:pPr>
+          <w:hyperlink w:anchor="_Toc177405910" w:history="1">
+            <w:r>
+              <w:rPr>
+                <w:rStyle w:val="Collegamentoipertestuale"/>
+                <w:noProof/>
                 <w:lang w:val="en-US"/>
               </w:rPr>
-              <w:t>9. Repository GitHub</w:t>
+              <w:t>10. Repository GitHub</w:t>
             </w:r>
             <w:r>
               <w:rPr>
@@ -1640,7 +1703,7 @@
                 <w:noProof/>
                 <w:webHidden/>
               </w:rPr>
-              <w:instrText xml:space="preserve"> PAGEREF _Toc176966317 \h </w:instrText>
+              <w:instrText xml:space="preserve"> PAGEREF _Toc177405910 \h </w:instrText>
             </w:r>
             <w:r>
               <w:rPr>
@@ -1660,7 +1723,7 @@
                 <w:noProof/>
                 <w:webHidden/>
               </w:rPr>
-              <w:t>7</w:t>
+              <w:t>8</w:t>
             </w:r>
             <w:r>
               <w:rPr>
@@ -1694,6 +1757,11 @@
     </w:sdt>
     <w:p>
       <w:pPr>
+        <w:pStyle w:val="Titolo"/>
+      </w:pPr>
+    </w:p>
+    <w:p>
+      <w:pPr>
         <w:rPr>
           <w:rFonts w:ascii="Times New Roman" w:eastAsia="Times New Roman" w:hAnsi="Times New Roman" w:cs="Times New Roman"/>
         </w:rPr>
@@ -1719,34 +1787,10 @@
     </w:p>
     <w:p>
       <w:pPr>
-        <w:rPr>
-          <w:rFonts w:ascii="Times New Roman" w:eastAsia="Times New Roman" w:hAnsi="Times New Roman" w:cs="Times New Roman"/>
-          <w:b/>
-        </w:rPr>
-      </w:pPr>
-    </w:p>
-    <w:p>
-      <w:pPr>
-        <w:rPr>
-          <w:rFonts w:ascii="Times New Roman" w:eastAsia="Times New Roman" w:hAnsi="Times New Roman" w:cs="Times New Roman"/>
-          <w:b/>
-        </w:rPr>
-      </w:pPr>
-    </w:p>
-    <w:p>
-      <w:pPr>
         <w:pStyle w:val="Titolo1"/>
-        <w:rPr>
-          <w:rFonts w:ascii="Times New Roman" w:hAnsi="Times New Roman"/>
-        </w:rPr>
-      </w:pPr>
-    </w:p>
-    <w:p>
-      <w:pPr>
-        <w:pStyle w:val="Titolo1"/>
       </w:pPr>
       <w:bookmarkStart w:id="0" w:name="_Toc131423883"/>
-      <w:bookmarkStart w:id="1" w:name="_Toc176966309"/>
+      <w:bookmarkStart w:id="1" w:name="_Toc177405901"/>
       <w:r>
         <w:t>1.  Obiettivo del progetto</w:t>
       </w:r>
@@ -1829,7 +1873,7 @@
         <w:pStyle w:val="Titolo1"/>
       </w:pPr>
       <w:bookmarkStart w:id="2" w:name="_Toc131423884"/>
-      <w:bookmarkStart w:id="3" w:name="_Toc176966310"/>
+      <w:bookmarkStart w:id="3" w:name="_Toc177405902"/>
       <w:r>
         <w:t>2. Analisi dei competitor</w:t>
       </w:r>
@@ -1995,19 +2039,14 @@
       <w:pPr>
         <w:ind w:left="720"/>
       </w:pPr>
+      <w:r>
+        <w:t>Per ogni prodotto in vendita è presente una pagina con una descrizione dello strumento o del software e la possibilità di aggiungerlo al carrello.  Oltre alla descrizione, è presente la possibilità di ascoltare lo strumento nei vari generi musicali.</w:t>
+      </w:r>
     </w:p>
     <w:p>
       <w:pPr>
         <w:ind w:left="720"/>
       </w:pPr>
-      <w:r>
-        <w:t>Per ogni prodotto in vendita è presente una pagina con una descrizione dello strumento o del software e la possibilità di aggiungerlo al carrello.  Oltre alla descrizione, è presente la possibilità di ascoltare lo strumento nei vari generi musicali.</w:t>
-      </w:r>
-    </w:p>
-    <w:p>
-      <w:pPr>
-        <w:ind w:left="720"/>
-      </w:pPr>
     </w:p>
     <w:p/>
     <w:p>
@@ -2018,6 +2057,7 @@
         <w:rPr>
           <w:noProof/>
         </w:rPr>
+        <w:lastRenderedPageBreak/>
         <w:drawing>
           <wp:inline distT="0" distB="0" distL="0" distR="0" wp14:anchorId="6A906B9B" wp14:editId="417D1757">
             <wp:extent cx="5488750" cy="2799080"/>
@@ -2128,7 +2168,7 @@
         <w:pStyle w:val="Titolo1"/>
       </w:pPr>
       <w:bookmarkStart w:id="4" w:name="_Toc131423885"/>
-      <w:bookmarkStart w:id="5" w:name="_Toc176966311"/>
+      <w:bookmarkStart w:id="5" w:name="_Toc177405903"/>
       <w:r>
         <w:t>3. Funzionalità del sito</w:t>
       </w:r>
@@ -2194,6 +2234,8 @@
       </w:r>
     </w:p>
     <w:p/>
+    <w:p/>
+    <w:p/>
     <w:p>
       <w:pPr>
         <w:pStyle w:val="Paragrafoelenco"/>
@@ -2288,7 +2330,13 @@
         </w:numPr>
       </w:pPr>
       <w:r>
-        <w:t>Inoltre, potrà visionare una lista di best seller, ovvero i prodotti di tendenza.</w:t>
+        <w:t xml:space="preserve">Inoltre, potrà visionare una lista di </w:t>
+      </w:r>
+      <w:r>
+        <w:t>prodotti in evidenza</w:t>
+      </w:r>
+      <w:r>
+        <w:t>, ovvero i prodotti di tendenza.</w:t>
       </w:r>
     </w:p>
     <w:p/>
@@ -2379,8 +2427,6 @@
         <w:t xml:space="preserve">La registrazione è richiesta per finalizzare l’acquisto e verrà esplicitamente richiesta in questa fase. </w:t>
       </w:r>
     </w:p>
-    <w:p/>
-    <w:p/>
     <w:p>
       <w:pPr>
         <w:pBdr>
@@ -2403,13 +2449,14 @@
       <w:pPr>
         <w:pStyle w:val="Titolo1"/>
       </w:pPr>
-      <w:bookmarkStart w:id="6" w:name="_Toc176966312"/>
+      <w:bookmarkStart w:id="6" w:name="_Toc177405904"/>
       <w:r>
         <w:t>4. Layout</w:t>
       </w:r>
       <w:bookmarkStart w:id="7" w:name="_Toc134469275"/>
       <w:bookmarkEnd w:id="6"/>
     </w:p>
+    <w:p/>
     <w:bookmarkEnd w:id="7"/>
     <w:p>
       <w:pPr>
@@ -2420,10 +2467,10 @@
           <w:noProof/>
         </w:rPr>
         <w:drawing>
-          <wp:inline distT="0" distB="0" distL="0" distR="0" wp14:anchorId="2282ACE4" wp14:editId="66B4905E">
-            <wp:extent cx="6116320" cy="5067300"/>
+          <wp:inline distT="0" distB="0" distL="0" distR="0" wp14:anchorId="14F5A9B6" wp14:editId="33406224">
+            <wp:extent cx="6027420" cy="4993647"/>
             <wp:effectExtent l="0" t="0" r="0" b="0"/>
-            <wp:docPr id="663822459" name="Immagine 3" descr="Immagine che contiene testo, schermata, diagramma, schermo&#10;&#10;Descrizione generata automaticamente"/>
+            <wp:docPr id="861031018" name="Immagine 5" descr="Immagine che contiene testo, schermata, diagramma, schermo&#10;&#10;Descrizione generata automaticamente"/>
             <wp:cNvGraphicFramePr>
               <a:graphicFrameLocks xmlns:a="http://schemas.openxmlformats.org/drawingml/2006/main" noChangeAspect="1"/>
             </wp:cNvGraphicFramePr>
@@ -2431,7 +2478,7 @@
               <a:graphicData uri="http://schemas.openxmlformats.org/drawingml/2006/picture">
                 <pic:pic xmlns:pic="http://schemas.openxmlformats.org/drawingml/2006/picture">
                   <pic:nvPicPr>
-                    <pic:cNvPr id="663822459" name="Immagine 3" descr="Immagine che contiene testo, schermata, diagramma, schermo&#10;&#10;Descrizione generata automaticamente"/>
+                    <pic:cNvPr id="861031018" name="Immagine 5" descr="Immagine che contiene testo, schermata, diagramma, schermo&#10;&#10;Descrizione generata automaticamente"/>
                     <pic:cNvPicPr/>
                   </pic:nvPicPr>
                   <pic:blipFill>
@@ -2449,7 +2496,7 @@
                   <pic:spPr>
                     <a:xfrm>
                       <a:off x="0" y="0"/>
-                      <a:ext cx="6116320" cy="5067300"/>
+                      <a:ext cx="6032236" cy="4997637"/>
                     </a:xfrm>
                     <a:prstGeom prst="rect">
                       <a:avLst/>
@@ -2467,11 +2514,15 @@
     </w:p>
     <w:p>
       <w:pPr>
+        <w:jc w:val="center"/>
+      </w:pPr>
+    </w:p>
+    <w:p>
+      <w:pPr>
         <w:pStyle w:val="Titolo1"/>
       </w:pPr>
-      <w:bookmarkStart w:id="8" w:name="_Toc176966313"/>
-      <w:r>
-        <w:lastRenderedPageBreak/>
+      <w:bookmarkStart w:id="8" w:name="_Toc177405905"/>
+      <w:r>
         <w:t>5. Tema</w:t>
       </w:r>
       <w:bookmarkEnd w:id="8"/>
@@ -2531,12 +2582,17 @@
           </wp:inline>
         </w:drawing>
       </w:r>
+      <w:bookmarkStart w:id="9" w:name="_Toc177405906"/>
     </w:p>
     <w:p>
       <w:pPr>
         <w:pStyle w:val="Titolo1"/>
       </w:pPr>
-      <w:bookmarkStart w:id="9" w:name="_Toc176966314"/>
+    </w:p>
+    <w:p>
+      <w:pPr>
+        <w:pStyle w:val="Titolo1"/>
+      </w:pPr>
       <w:r>
         <w:t>6. Palette dei colori</w:t>
       </w:r>
@@ -2551,7 +2607,7 @@
           <w:noProof/>
         </w:rPr>
         <w:drawing>
-          <wp:inline distT="0" distB="0" distL="0" distR="0" wp14:anchorId="25199EB7" wp14:editId="3B641B94">
+          <wp:inline distT="0" distB="0" distL="0" distR="0" wp14:anchorId="25199EB7" wp14:editId="498433EA">
             <wp:extent cx="6116320" cy="4183380"/>
             <wp:effectExtent l="0" t="0" r="0" b="7620"/>
             <wp:docPr id="1860267190" name="Immagine 9" descr="Immagine che contiene testo, schermata, Carattere, grafica&#10;&#10;Descrizione generata automaticamente"/>
@@ -2605,16 +2661,24 @@
         <w:pStyle w:val="Titolo1"/>
       </w:pPr>
     </w:p>
+    <w:p/>
+    <w:p/>
+    <w:p/>
+    <w:p/>
+    <w:p/>
     <w:p>
       <w:pPr>
         <w:pStyle w:val="Titolo1"/>
       </w:pPr>
-      <w:bookmarkStart w:id="10" w:name="_Toc176966315"/>
-      <w:r>
+      <w:bookmarkStart w:id="10" w:name="_Toc177405907"/>
+      <w:r>
+        <w:lastRenderedPageBreak/>
         <w:t>7. Diagramma navigazionale</w:t>
       </w:r>
       <w:bookmarkEnd w:id="10"/>
     </w:p>
+    <w:p/>
+    <w:p/>
     <w:p>
       <w:pPr>
         <w:jc w:val="center"/>
@@ -2681,10 +2745,61 @@
     <w:p>
       <w:pPr>
         <w:pStyle w:val="Titolo1"/>
-        <w:rPr>
-          <w:rFonts w:ascii="Times New Roman" w:hAnsi="Times New Roman"/>
-        </w:rPr>
-      </w:pPr>
+      </w:pPr>
+      <w:bookmarkStart w:id="11" w:name="_Toc177405908"/>
+      <w:r>
+        <w:t>8. Diagramma navigazionale con le Servlet</w:t>
+      </w:r>
+      <w:bookmarkEnd w:id="11"/>
+    </w:p>
+    <w:p/>
+    <w:p>
+      <w:r>
+        <w:rPr>
+          <w:noProof/>
+        </w:rPr>
+        <w:drawing>
+          <wp:inline distT="0" distB="0" distL="0" distR="0" wp14:anchorId="0C33A025" wp14:editId="49F77430">
+            <wp:extent cx="5799479" cy="5160645"/>
+            <wp:effectExtent l="0" t="0" r="0" b="1905"/>
+            <wp:docPr id="1004049203" name="Immagine 6" descr="Immagine che contiene diagramma, testo, Piano, Disegno tecnico&#10;&#10;Descrizione generata automaticamente"/>
+            <wp:cNvGraphicFramePr>
+              <a:graphicFrameLocks xmlns:a="http://schemas.openxmlformats.org/drawingml/2006/main" noChangeAspect="1"/>
+            </wp:cNvGraphicFramePr>
+            <a:graphic xmlns:a="http://schemas.openxmlformats.org/drawingml/2006/main">
+              <a:graphicData uri="http://schemas.openxmlformats.org/drawingml/2006/picture">
+                <pic:pic xmlns:pic="http://schemas.openxmlformats.org/drawingml/2006/picture">
+                  <pic:nvPicPr>
+                    <pic:cNvPr id="1004049203" name="Immagine 6" descr="Immagine che contiene diagramma, testo, Piano, Disegno tecnico&#10;&#10;Descrizione generata automaticamente"/>
+                    <pic:cNvPicPr/>
+                  </pic:nvPicPr>
+                  <pic:blipFill>
+                    <a:blip r:embed="rId15">
+                      <a:extLst>
+                        <a:ext uri="{28A0092B-C50C-407E-A947-70E740481C1C}">
+                          <a14:useLocalDpi xmlns:a14="http://schemas.microsoft.com/office/drawing/2010/main" val="0"/>
+                        </a:ext>
+                      </a:extLst>
+                    </a:blip>
+                    <a:stretch>
+                      <a:fillRect/>
+                    </a:stretch>
+                  </pic:blipFill>
+                  <pic:spPr>
+                    <a:xfrm>
+                      <a:off x="0" y="0"/>
+                      <a:ext cx="5799479" cy="5160645"/>
+                    </a:xfrm>
+                    <a:prstGeom prst="rect">
+                      <a:avLst/>
+                    </a:prstGeom>
+                  </pic:spPr>
+                </pic:pic>
+              </a:graphicData>
+            </a:graphic>
+          </wp:inline>
+        </w:drawing>
+      </w:r>
     </w:p>
     <w:p>
       <w:pPr>
@@ -2696,14 +2811,15 @@
           <w:szCs w:val="22"/>
         </w:rPr>
       </w:pPr>
-      <w:bookmarkStart w:id="11" w:name="_Toc176966316"/>
-      <w:r>
-        <w:t>8</w:t>
+      <w:bookmarkStart w:id="12" w:name="_Toc177405909"/>
+      <w:r>
+        <w:lastRenderedPageBreak/>
+        <w:t>9</w:t>
       </w:r>
       <w:r>
         <w:t>. Schema ER della base di dati</w:t>
       </w:r>
-      <w:bookmarkEnd w:id="11"/>
+      <w:bookmarkEnd w:id="12"/>
     </w:p>
     <w:p>
       <w:pPr>
@@ -2746,7 +2862,7 @@
                     <pic:cNvPicPr/>
                   </pic:nvPicPr>
                   <pic:blipFill>
-                    <a:blip r:embed="rId15">
+                    <a:blip r:embed="rId16">
                       <a:extLst>
                         <a:ext uri="{28A0092B-C50C-407E-A947-70E740481C1C}">
                           <a14:useLocalDpi xmlns:a14="http://schemas.microsoft.com/office/drawing/2010/main" val="0"/>
@@ -2795,12 +2911,12 @@
           <w:lang w:val="en-US"/>
         </w:rPr>
       </w:pPr>
-      <w:bookmarkStart w:id="12" w:name="_Toc176966317"/>
+      <w:bookmarkStart w:id="13" w:name="_Toc177405910"/>
       <w:r>
         <w:rPr>
           <w:lang w:val="en-US"/>
         </w:rPr>
-        <w:t>9</w:t>
+        <w:t>10</w:t>
       </w:r>
       <w:r>
         <w:rPr>
@@ -2808,7 +2924,7 @@
         </w:rPr>
         <w:t>. Repository GitHub</w:t>
       </w:r>
-      <w:bookmarkEnd w:id="12"/>
+      <w:bookmarkEnd w:id="13"/>
     </w:p>
     <w:p>
       <w:pPr>
@@ -4204,6 +4320,7 @@
     <w:name w:val="Titolo 1 Carattere"/>
     <w:basedOn w:val="Carpredefinitoparagrafo"/>
     <w:link w:val="Titolo1"/>
+    <w:uiPriority w:val="9"/>
     <w:rsid w:val="00514A3E"/>
     <w:rPr>
       <w:rFonts w:ascii="TimesNewRoman" w:eastAsia="Times New Roman" w:hAnsi="TimesNewRoman" w:cs="Times New Roman"/>
@@ -4321,6 +4438,7 @@
     <w:name w:val="Titolo Carattere"/>
     <w:basedOn w:val="Carpredefinitoparagrafo"/>
     <w:link w:val="Titolo"/>
+    <w:uiPriority w:val="10"/>
     <w:rsid w:val="00514A3E"/>
     <w:rPr>
       <w:rFonts w:ascii="Times New Roman" w:eastAsia="Times New Roman" w:hAnsi="Times New Roman" w:cs="Times New Roman"/>
@@ -4455,6 +4573,18 @@
       <w:color w:val="365F91" w:themeColor="accent1" w:themeShade="BF"/>
       <w:sz w:val="32"/>
       <w:szCs w:val="32"/>
+    </w:rPr>
+  </w:style>
+  <w:style w:type="character" w:styleId="Menzionenonrisolta">
+    <w:name w:val="Unresolved Mention"/>
+    <w:basedOn w:val="Carpredefinitoparagrafo"/>
+    <w:uiPriority w:val="99"/>
+    <w:semiHidden/>
+    <w:unhideWhenUsed/>
+    <w:rsid w:val="00E422D4"/>
+    <w:rPr>
+      <w:color w:val="605E5C"/>
+      <w:shd w:val="clear" w:color="auto" w:fill="E1DFDD"/>
     </w:rPr>
   </w:style>
 </w:styles>
